--- a/PA1_template.docx
+++ b/PA1_template.docx
@@ -35,6 +35,13 @@
       </w:r>
     </w:p>
     <w:p>
+      <w:r>
+        <w:pict>
+          <v:rect style="width:0;height:1.5pt" o:hralign="center" o:hrstd="t" o:hr="t"/>
+        </w:pict>
+      </w:r>
+    </w:p>
+    <w:p>
       <w:pPr>
         <w:pStyle w:val="Heading2"/>
       </w:pPr>
@@ -873,12 +880,127 @@
     </w:p>
     <w:p>
       <w:pPr>
+        <w:pStyle w:val="Heading4"/>
+        <w:numPr>
+          <w:numId w:val="1001"/>
+          <w:ilvl w:val="0"/>
+        </w:numPr>
+      </w:pPr>
+      <w:bookmarkStart w:id="22" w:name="the-data-was-loaded-using-read.csv."/>
+      <w:bookmarkEnd w:id="22"/>
+      <w:r>
+        <w:t xml:space="preserve">The data was loaded using</w:t>
+      </w:r>
+      <w:r>
+        <w:t xml:space="preserve"> </w:t>
+      </w:r>
+      <w:r>
+        <w:rPr>
+          <w:rStyle w:val="VerbatimChar"/>
+        </w:rPr>
+        <w:t xml:space="preserve">read.csv</w:t>
+      </w:r>
+      <w:r>
+        <w:t xml:space="preserve">.</w:t>
+      </w:r>
+    </w:p>
+    <w:p>
+      <w:pPr>
+        <w:pStyle w:val="Heading4"/>
+        <w:numPr>
+          <w:numId w:val="1001"/>
+          <w:ilvl w:val="0"/>
+        </w:numPr>
+      </w:pPr>
+      <w:bookmarkStart w:id="23" w:name="existing-variables-were-copied-and-then-transformed-interval.ori-date.ori."/>
+      <w:bookmarkEnd w:id="23"/>
+      <w:r>
+        <w:t xml:space="preserve">Existing variables were copied and then transformed:</w:t>
+      </w:r>
+      <w:r>
+        <w:t xml:space="preserve"> </w:t>
+      </w:r>
+      <w:r>
+        <w:rPr>
+          <w:rStyle w:val="VerbatimChar"/>
+        </w:rPr>
+        <w:t xml:space="preserve">interval.ori</w:t>
+      </w:r>
+      <w:r>
+        <w:t xml:space="preserve"> </w:t>
+      </w:r>
+      <w:r>
+        <w:t xml:space="preserve">&amp;</w:t>
+      </w:r>
+      <w:r>
+        <w:t xml:space="preserve"> </w:t>
+      </w:r>
+      <w:r>
+        <w:rPr>
+          <w:rStyle w:val="VerbatimChar"/>
+        </w:rPr>
+        <w:t xml:space="preserve">date.ori</w:t>
+      </w:r>
+      <w:r>
+        <w:t xml:space="preserve">.</w:t>
+      </w:r>
+    </w:p>
+    <w:p>
+      <w:pPr>
+        <w:pStyle w:val="Heading4"/>
+        <w:numPr>
+          <w:numId w:val="1001"/>
+          <w:ilvl w:val="0"/>
+        </w:numPr>
+      </w:pPr>
+      <w:bookmarkStart w:id="24" w:name="new-variables-were-created-dayofweek-daytype."/>
+      <w:bookmarkEnd w:id="24"/>
+      <w:r>
+        <w:t xml:space="preserve">New variables were created:</w:t>
+      </w:r>
+      <w:r>
+        <w:t xml:space="preserve"> </w:t>
+      </w:r>
+      <w:r>
+        <w:rPr>
+          <w:rStyle w:val="VerbatimChar"/>
+        </w:rPr>
+        <w:t xml:space="preserve">dayofweek</w:t>
+      </w:r>
+      <w:r>
+        <w:t xml:space="preserve"> </w:t>
+      </w:r>
+      <w:r>
+        <w:t xml:space="preserve">&amp;</w:t>
+      </w:r>
+      <w:r>
+        <w:t xml:space="preserve"> </w:t>
+      </w:r>
+      <w:r>
+        <w:rPr>
+          <w:rStyle w:val="VerbatimChar"/>
+        </w:rPr>
+        <w:t xml:space="preserve">daytype</w:t>
+      </w:r>
+      <w:r>
+        <w:t xml:space="preserve">.</w:t>
+      </w:r>
+    </w:p>
+    <w:p>
+      <w:r>
+        <w:pict>
+          <v:rect style="width:0;height:1.5pt" o:hralign="center" o:hrstd="t" o:hr="t"/>
+        </w:pict>
+      </w:r>
+    </w:p>
+    <w:p>
+      <w:pPr>
         <w:pStyle w:val="Heading2"/>
       </w:pPr>
-      <w:bookmarkStart w:id="22" w:name="what-is-mean-total-number-of-steps-taken-per-day"/>
-      <w:bookmarkEnd w:id="22"/>
-      <w:r>
-        <w:t xml:space="preserve">What is mean total number of steps taken per day?</w:t>
+      <w:bookmarkStart w:id="25" w:name="what-is-the-mean-total-number-of-steps-taken-per-day"/>
+      <w:bookmarkEnd w:id="25"/>
+      <w:r>
+        <w:t xml:space="preserve">What is the mean total number of steps taken per day?</w:t>
       </w:r>
     </w:p>
     <w:p>
@@ -1182,6 +1304,30 @@
           <w:rStyle w:val="DecValTok"/>
         </w:rPr>
         <w:t xml:space="preserve">60</w:t>
+      </w:r>
+      <w:r>
+        <w:rPr>
+          <w:rStyle w:val="NormalTok"/>
+        </w:rPr>
+        <w:t xml:space="preserve">, </w:t>
+      </w:r>
+      <w:r>
+        <w:rPr>
+          <w:rStyle w:val="DataTypeTok"/>
+        </w:rPr>
+        <w:t xml:space="preserve">xlab =</w:t>
+      </w:r>
+      <w:r>
+        <w:rPr>
+          <w:rStyle w:val="NormalTok"/>
+        </w:rPr>
+        <w:t xml:space="preserve"> </w:t>
+      </w:r>
+      <w:r>
+        <w:rPr>
+          <w:rStyle w:val="StringTok"/>
+        </w:rPr>
+        <w:t xml:space="preserve">"Total Steps Per Day - NAs removed"</w:t>
       </w:r>
       <w:r>
         <w:rPr>
@@ -1194,7 +1340,7 @@
       <w:r>
         <w:drawing>
           <wp:inline>
-            <wp:extent cx="4610100" cy="3695700"/>
+            <wp:extent cx="5440680" cy="4352544"/>
             <wp:effectExtent b="0" l="0" r="0" t="0"/>
             <wp:docPr descr="" id="1" name="Picture"/>
             <a:graphic>
@@ -1207,7 +1353,7 @@
                     </pic:cNvPicPr>
                   </pic:nvPicPr>
                   <pic:blipFill>
-                    <a:blip r:embed="rId23"/>
+                    <a:blip r:embed="rId26"/>
                     <a:stretch>
                       <a:fillRect/>
                     </a:stretch>
@@ -1215,7 +1361,7 @@
                   <pic:spPr bwMode="auto">
                     <a:xfrm>
                       <a:off x="0" y="0"/>
-                      <a:ext cx="4610100" cy="3695700"/>
+                      <a:ext cx="5440680" cy="4352544"/>
                     </a:xfrm>
                     <a:prstGeom prst="rect">
                       <a:avLst/>
@@ -1313,10 +1459,45 @@
     </w:p>
     <w:p>
       <w:pPr>
+        <w:pStyle w:val="Heading4"/>
+        <w:numPr>
+          <w:numId w:val="1002"/>
+          <w:ilvl w:val="0"/>
+        </w:numPr>
+      </w:pPr>
+      <w:bookmarkStart w:id="27" w:name="the-mean-number-of-steps-taken-each-day-is-9354."/>
+      <w:bookmarkEnd w:id="27"/>
+      <w:r>
+        <w:t xml:space="preserve">The mean number of steps taken each day is 9354.</w:t>
+      </w:r>
+    </w:p>
+    <w:p>
+      <w:pPr>
+        <w:pStyle w:val="Heading4"/>
+        <w:numPr>
+          <w:numId w:val="1002"/>
+          <w:ilvl w:val="0"/>
+        </w:numPr>
+      </w:pPr>
+      <w:bookmarkStart w:id="28" w:name="the-median-number-of-steps-taken-each-day-is-10395."/>
+      <w:bookmarkEnd w:id="28"/>
+      <w:r>
+        <w:t xml:space="preserve">The median number of steps taken each day is 10395.</w:t>
+      </w:r>
+    </w:p>
+    <w:p>
+      <w:r>
+        <w:pict>
+          <v:rect style="width:0;height:1.5pt" o:hralign="center" o:hrstd="t" o:hr="t"/>
+        </w:pict>
+      </w:r>
+    </w:p>
+    <w:p>
+      <w:pPr>
         <w:pStyle w:val="Heading2"/>
       </w:pPr>
-      <w:bookmarkStart w:id="24" w:name="what-is-the-average-daily-activity-pattern"/>
-      <w:bookmarkEnd w:id="24"/>
+      <w:bookmarkStart w:id="29" w:name="what-is-the-average-daily-activity-pattern"/>
+      <w:bookmarkEnd w:id="29"/>
       <w:r>
         <w:t xml:space="preserve">What is the average daily activity pattern?</w:t>
       </w:r>
@@ -1627,7 +1808,7 @@
       <w:r>
         <w:drawing>
           <wp:inline>
-            <wp:extent cx="4610100" cy="3695700"/>
+            <wp:extent cx="5440680" cy="4352544"/>
             <wp:effectExtent b="0" l="0" r="0" t="0"/>
             <wp:docPr descr="" id="1" name="Picture"/>
             <a:graphic>
@@ -1640,7 +1821,7 @@
                     </pic:cNvPicPr>
                   </pic:nvPicPr>
                   <pic:blipFill>
-                    <a:blip r:embed="rId25"/>
+                    <a:blip r:embed="rId30"/>
                     <a:stretch>
                       <a:fillRect/>
                     </a:stretch>
@@ -1648,7 +1829,7 @@
                   <pic:spPr bwMode="auto">
                     <a:xfrm>
                       <a:off x="0" y="0"/>
-                      <a:ext cx="4610100" cy="3695700"/>
+                      <a:ext cx="5440680" cy="4352544"/>
                     </a:xfrm>
                     <a:prstGeom prst="rect">
                       <a:avLst/>
@@ -1727,12 +1908,47 @@
     </w:p>
     <w:p>
       <w:pPr>
+        <w:pStyle w:val="Heading4"/>
+        <w:numPr>
+          <w:numId w:val="1003"/>
+          <w:ilvl w:val="0"/>
+        </w:numPr>
+      </w:pPr>
+      <w:bookmarkStart w:id="31" w:name="the-average-daily-activity-pattern-was-plotted."/>
+      <w:bookmarkEnd w:id="31"/>
+      <w:r>
+        <w:t xml:space="preserve">The average daily activity pattern was plotted.</w:t>
+      </w:r>
+    </w:p>
+    <w:p>
+      <w:pPr>
+        <w:pStyle w:val="Heading4"/>
+        <w:numPr>
+          <w:numId w:val="1003"/>
+          <w:ilvl w:val="0"/>
+        </w:numPr>
+      </w:pPr>
+      <w:bookmarkStart w:id="32" w:name="the-5-minute-interval-that-on-average-contains-the-maximum-number-of-steps-206-is-interval-0835."/>
+      <w:bookmarkEnd w:id="32"/>
+      <w:r>
+        <w:t xml:space="preserve">The 5-minute interval that, on average, contains the maximum number of steps (206) is interval 0835.</w:t>
+      </w:r>
+    </w:p>
+    <w:p>
+      <w:r>
+        <w:pict>
+          <v:rect style="width:0;height:1.5pt" o:hralign="center" o:hrstd="t" o:hr="t"/>
+        </w:pict>
+      </w:r>
+    </w:p>
+    <w:p>
+      <w:pPr>
         <w:pStyle w:val="Heading2"/>
       </w:pPr>
-      <w:bookmarkStart w:id="26" w:name="imputing-missing-values"/>
-      <w:bookmarkEnd w:id="26"/>
-      <w:r>
-        <w:t xml:space="preserve">Imputing missing values</w:t>
+      <w:bookmarkStart w:id="33" w:name="imputing-missing-values."/>
+      <w:bookmarkEnd w:id="33"/>
+      <w:r>
+        <w:t xml:space="preserve">Imputing Missing Values.</w:t>
       </w:r>
     </w:p>
     <w:p>
@@ -1750,6 +1966,12 @@
       </w:r>
       <w:r>
         <w:rPr>
+          <w:rStyle w:val="NormalTok"/>
+        </w:rPr>
+        <w:t xml:space="preserve">(missingcases &lt;-</w:t>
+      </w:r>
+      <w:r>
+        <w:rPr>
           <w:rStyle w:val="KeywordTok"/>
         </w:rPr>
         <w:t xml:space="preserve">sum</w:t>
@@ -1770,7 +1992,7 @@
         <w:rPr>
           <w:rStyle w:val="NormalTok"/>
         </w:rPr>
-        <w:t xml:space="preserve">(df))</w:t>
+        <w:t xml:space="preserve">(df)))</w:t>
       </w:r>
     </w:p>
     <w:p>
@@ -1790,6 +2012,12 @@
       </w:pPr>
       <w:r>
         <w:rPr>
+          <w:rStyle w:val="NormalTok"/>
+        </w:rPr>
+        <w:t xml:space="preserve">(missingsteps &lt;-</w:t>
+      </w:r>
+      <w:r>
+        <w:rPr>
           <w:rStyle w:val="KeywordTok"/>
         </w:rPr>
         <w:t xml:space="preserve">sum</w:t>
@@ -1810,7 +2038,7 @@
         <w:rPr>
           <w:rStyle w:val="NormalTok"/>
         </w:rPr>
-        <w:t xml:space="preserve">(df$steps))</w:t>
+        <w:t xml:space="preserve">(df$steps)))</w:t>
       </w:r>
     </w:p>
     <w:p>
@@ -1973,7 +2201,7 @@
         <w:rPr>
           <w:rStyle w:val="CommentTok"/>
         </w:rPr>
-        <w:t xml:space="preserve"># loop through data frame "df_narpl" and replace NA steps with avg steps from replacement matix</w:t>
+        <w:t xml:space="preserve"># loop through data frame "df_narpl" and replace NA steps with avg steps from replacement matrix</w:t>
       </w:r>
       <w:r>
         <w:br w:type="textWrapping"/>
@@ -2539,10 +2767,404 @@
     </w:p>
     <w:p>
       <w:pPr>
+        <w:pStyle w:val="Heading4"/>
+        <w:numPr>
+          <w:numId w:val="1004"/>
+          <w:ilvl w:val="0"/>
+        </w:numPr>
+      </w:pPr>
+      <w:bookmarkStart w:id="34" w:name="the-total-number-of-missing-values-in-the-dataset-is-2304."/>
+      <w:bookmarkEnd w:id="34"/>
+      <w:r>
+        <w:t xml:space="preserve">The total number of missing values in the dataset is 2304.</w:t>
+      </w:r>
+    </w:p>
+    <w:p>
+      <w:pPr>
+        <w:pStyle w:val="Heading4"/>
+        <w:numPr>
+          <w:numId w:val="1004"/>
+          <w:ilvl w:val="0"/>
+        </w:numPr>
+      </w:pPr>
+      <w:bookmarkStart w:id="35" w:name="a-new-data-frame-df_narpl-was-created-where-missing-steps-nas-were-replaced-with-the-average-steps-of-the-matching-interval-and-day-of-the-week.-parts-of-the-update-matrix-mxavgstepsperintervalbydow-are-shown-below"/>
+      <w:bookmarkEnd w:id="35"/>
+      <w:r>
+        <w:t xml:space="preserve">A new data frame</w:t>
+      </w:r>
+      <w:r>
+        <w:t xml:space="preserve"> </w:t>
+      </w:r>
+      <w:r>
+        <w:rPr>
+          <w:rStyle w:val="VerbatimChar"/>
+        </w:rPr>
+        <w:t xml:space="preserve">df_narpl</w:t>
+      </w:r>
+      <w:r>
+        <w:t xml:space="preserve"> </w:t>
+      </w:r>
+      <w:r>
+        <w:t xml:space="preserve">was created where missing steps (NAs) were replaced with the average steps of the matching interval and day of the week. Parts of the update matrix</w:t>
+      </w:r>
+      <w:r>
+        <w:t xml:space="preserve"> </w:t>
+      </w:r>
+      <w:r>
+        <w:rPr>
+          <w:rStyle w:val="VerbatimChar"/>
+        </w:rPr>
+        <w:t xml:space="preserve">mxAvgStepsPerIntervalByDow</w:t>
+      </w:r>
+      <w:r>
+        <w:t xml:space="preserve"> </w:t>
+      </w:r>
+      <w:r>
+        <w:t xml:space="preserve">are shown below:</w:t>
+      </w:r>
+    </w:p>
+    <w:p>
+      <w:pPr>
         <w:pStyle w:val="SourceCode"/>
       </w:pPr>
       <w:r>
         <w:rPr>
+          <w:rStyle w:val="KeywordTok"/>
+        </w:rPr>
+        <w:t xml:space="preserve">head</w:t>
+      </w:r>
+      <w:r>
+        <w:rPr>
+          <w:rStyle w:val="NormalTok"/>
+        </w:rPr>
+        <w:t xml:space="preserve">(mxAvgStepsPerIntervalByDow)</w:t>
+      </w:r>
+    </w:p>
+    <w:p>
+      <w:pPr>
+        <w:pStyle w:val="SourceCode"/>
+      </w:pPr>
+      <w:r>
+        <w:rPr>
+          <w:rStyle w:val="VerbatimChar"/>
+        </w:rPr>
+        <w:t xml:space="preserve">##      Friday   Monday Saturday   Sunday Thursday   Tuesday Wednesday</w:t>
+      </w:r>
+      <w:r>
+        <w:br w:type="textWrapping"/>
+      </w:r>
+      <w:r>
+        <w:rPr>
+          <w:rStyle w:val="VerbatimChar"/>
+        </w:rPr>
+        <w:t xml:space="preserve">## 0000      0 1.428571        0 0.000000    5.875 0.0000000     4.250</w:t>
+      </w:r>
+      <w:r>
+        <w:br w:type="textWrapping"/>
+      </w:r>
+      <w:r>
+        <w:rPr>
+          <w:rStyle w:val="VerbatimChar"/>
+        </w:rPr>
+        <w:t xml:space="preserve">## 0005      0 0.000000        0 0.000000    0.000 0.0000000     2.250</w:t>
+      </w:r>
+      <w:r>
+        <w:br w:type="textWrapping"/>
+      </w:r>
+      <w:r>
+        <w:rPr>
+          <w:rStyle w:val="VerbatimChar"/>
+        </w:rPr>
+        <w:t xml:space="preserve">## 0010      0 0.000000        0 0.000000    0.000 0.0000000     0.875</w:t>
+      </w:r>
+      <w:r>
+        <w:br w:type="textWrapping"/>
+      </w:r>
+      <w:r>
+        <w:rPr>
+          <w:rStyle w:val="VerbatimChar"/>
+        </w:rPr>
+        <w:t xml:space="preserve">## 0015      0 0.000000        0 0.000000    1.000 0.0000000     0.000</w:t>
+      </w:r>
+      <w:r>
+        <w:br w:type="textWrapping"/>
+      </w:r>
+      <w:r>
+        <w:rPr>
+          <w:rStyle w:val="VerbatimChar"/>
+        </w:rPr>
+        <w:t xml:space="preserve">## 0020      0 0.000000        0 0.000000    0.000 0.4444444     0.000</w:t>
+      </w:r>
+      <w:r>
+        <w:br w:type="textWrapping"/>
+      </w:r>
+      <w:r>
+        <w:rPr>
+          <w:rStyle w:val="VerbatimChar"/>
+        </w:rPr>
+        <w:t xml:space="preserve">## 0025      0 5.000000        0 7.428571    1.375 1.4444444     0.000</w:t>
+      </w:r>
+    </w:p>
+    <w:p>
+      <w:pPr>
+        <w:pStyle w:val="SourceCode"/>
+      </w:pPr>
+      <w:r>
+        <w:rPr>
+          <w:rStyle w:val="KeywordTok"/>
+        </w:rPr>
+        <w:t xml:space="preserve">head</w:t>
+      </w:r>
+      <w:r>
+        <w:rPr>
+          <w:rStyle w:val="NormalTok"/>
+        </w:rPr>
+        <w:t xml:space="preserve">(mxAvgStepsPerIntervalByDow[</w:t>
+      </w:r>
+      <w:r>
+        <w:rPr>
+          <w:rStyle w:val="DecValTok"/>
+        </w:rPr>
+        <w:t xml:space="preserve">97</w:t>
+      </w:r>
+      <w:r>
+        <w:rPr>
+          <w:rStyle w:val="NormalTok"/>
+        </w:rPr>
+        <w:t xml:space="preserve">:</w:t>
+      </w:r>
+      <w:r>
+        <w:rPr>
+          <w:rStyle w:val="DecValTok"/>
+        </w:rPr>
+        <w:t xml:space="preserve">117</w:t>
+      </w:r>
+      <w:r>
+        <w:rPr>
+          <w:rStyle w:val="NormalTok"/>
+        </w:rPr>
+        <w:t xml:space="preserve">,],</w:t>
+      </w:r>
+      <w:r>
+        <w:rPr>
+          <w:rStyle w:val="DecValTok"/>
+        </w:rPr>
+        <w:t xml:space="preserve">12</w:t>
+      </w:r>
+      <w:r>
+        <w:rPr>
+          <w:rStyle w:val="NormalTok"/>
+        </w:rPr>
+        <w:t xml:space="preserve">)</w:t>
+      </w:r>
+    </w:p>
+    <w:p>
+      <w:pPr>
+        <w:pStyle w:val="SourceCode"/>
+      </w:pPr>
+      <w:r>
+        <w:rPr>
+          <w:rStyle w:val="VerbatimChar"/>
+        </w:rPr>
+        <w:t xml:space="preserve">##         Friday    Monday  Saturday    Sunday Thursday   Tuesday Wednesday</w:t>
+      </w:r>
+      <w:r>
+        <w:br w:type="textWrapping"/>
+      </w:r>
+      <w:r>
+        <w:rPr>
+          <w:rStyle w:val="VerbatimChar"/>
+        </w:rPr>
+        <w:t xml:space="preserve">## 0800  63.85714  24.57143  23.42857  63.28571   43.250  55.55556   227.125</w:t>
+      </w:r>
+      <w:r>
+        <w:br w:type="textWrapping"/>
+      </w:r>
+      <w:r>
+        <w:rPr>
+          <w:rStyle w:val="VerbatimChar"/>
+        </w:rPr>
+        <w:t xml:space="preserve">## 0805  37.71429  42.00000  31.42857  80.85714   49.250  89.11111   134.375</w:t>
+      </w:r>
+      <w:r>
+        <w:br w:type="textWrapping"/>
+      </w:r>
+      <w:r>
+        <w:rPr>
+          <w:rStyle w:val="VerbatimChar"/>
+        </w:rPr>
+        <w:t xml:space="preserve">## 0810 165.85714  55.42857  51.28571 113.85714  234.875 149.00000   116.875</w:t>
+      </w:r>
+      <w:r>
+        <w:br w:type="textWrapping"/>
+      </w:r>
+      <w:r>
+        <w:rPr>
+          <w:rStyle w:val="VerbatimChar"/>
+        </w:rPr>
+        <w:t xml:space="preserve">## 0815 223.14286  14.71429  38.71429 119.14286  283.000 176.77778   215.500</w:t>
+      </w:r>
+      <w:r>
+        <w:br w:type="textWrapping"/>
+      </w:r>
+      <w:r>
+        <w:rPr>
+          <w:rStyle w:val="VerbatimChar"/>
+        </w:rPr>
+        <w:t xml:space="preserve">## 0820 257.28571 101.28571  28.57143 124.57143  232.500 170.33333   262.000</w:t>
+      </w:r>
+      <w:r>
+        <w:br w:type="textWrapping"/>
+      </w:r>
+      <w:r>
+        <w:rPr>
+          <w:rStyle w:val="VerbatimChar"/>
+        </w:rPr>
+        <w:t xml:space="preserve">## 0825 261.00000  29.71429  61.28571  68.14286  237.625 140.66667   266.000</w:t>
+      </w:r>
+      <w:r>
+        <w:br w:type="textWrapping"/>
+      </w:r>
+      <w:r>
+        <w:rPr>
+          <w:rStyle w:val="VerbatimChar"/>
+        </w:rPr>
+        <w:t xml:space="preserve">## 0830 273.85714 114.42857  92.42857 123.42857  185.875 163.22222   276.500</w:t>
+      </w:r>
+      <w:r>
+        <w:br w:type="textWrapping"/>
+      </w:r>
+      <w:r>
+        <w:rPr>
+          <w:rStyle w:val="VerbatimChar"/>
+        </w:rPr>
+        <w:t xml:space="preserve">## 0835 279.14286 225.85714 155.57143 101.14286  252.125 154.88889   273.000</w:t>
+      </w:r>
+      <w:r>
+        <w:br w:type="textWrapping"/>
+      </w:r>
+      <w:r>
+        <w:rPr>
+          <w:rStyle w:val="VerbatimChar"/>
+        </w:rPr>
+        <w:t xml:space="preserve">## 0840 233.71429 172.14286 143.71429 100.42857  264.500 177.55556   265.000</w:t>
+      </w:r>
+      <w:r>
+        <w:br w:type="textWrapping"/>
+      </w:r>
+      <w:r>
+        <w:rPr>
+          <w:rStyle w:val="VerbatimChar"/>
+        </w:rPr>
+        <w:t xml:space="preserve">## 0845 234.28571 155.57143 215.71429 104.28571  241.250 156.33333   151.375</w:t>
+      </w:r>
+      <w:r>
+        <w:br w:type="textWrapping"/>
+      </w:r>
+      <w:r>
+        <w:rPr>
+          <w:rStyle w:val="VerbatimChar"/>
+        </w:rPr>
+        <w:t xml:space="preserve">## 0850 328.57143 212.14286 209.57143 106.85714  225.750 116.22222   108.500</w:t>
+      </w:r>
+      <w:r>
+        <w:br w:type="textWrapping"/>
+      </w:r>
+      <w:r>
+        <w:rPr>
+          <w:rStyle w:val="VerbatimChar"/>
+        </w:rPr>
+        <w:t xml:space="preserve">## 0855 192.42857 197.00000 220.28571  49.00000  133.250 199.66667   172.250</w:t>
+      </w:r>
+    </w:p>
+    <w:p>
+      <w:pPr>
+        <w:pStyle w:val="SourceCode"/>
+      </w:pPr>
+      <w:r>
+        <w:rPr>
+          <w:rStyle w:val="KeywordTok"/>
+        </w:rPr>
+        <w:t xml:space="preserve">tail</w:t>
+      </w:r>
+      <w:r>
+        <w:rPr>
+          <w:rStyle w:val="NormalTok"/>
+        </w:rPr>
+        <w:t xml:space="preserve">(mxAvgStepsPerIntervalByDow)</w:t>
+      </w:r>
+    </w:p>
+    <w:p>
+      <w:pPr>
+        <w:pStyle w:val="SourceCode"/>
+      </w:pPr>
+      <w:r>
+        <w:rPr>
+          <w:rStyle w:val="VerbatimChar"/>
+        </w:rPr>
+        <w:t xml:space="preserve">##        Friday Monday Saturday    Sunday Thursday   Tuesday Wednesday</w:t>
+      </w:r>
+      <w:r>
+        <w:br w:type="textWrapping"/>
+      </w:r>
+      <w:r>
+        <w:rPr>
+          <w:rStyle w:val="VerbatimChar"/>
+        </w:rPr>
+        <w:t xml:space="preserve">## 2330 0.000000      0        0  2.428571    0.000 10.444444     3.375</w:t>
+      </w:r>
+      <w:r>
+        <w:br w:type="textWrapping"/>
+      </w:r>
+      <w:r>
+        <w:rPr>
+          <w:rStyle w:val="VerbatimChar"/>
+        </w:rPr>
+        <w:t xml:space="preserve">## 2335 0.000000      0        0 25.142857    0.000  5.111111     3.375</w:t>
+      </w:r>
+      <w:r>
+        <w:br w:type="textWrapping"/>
+      </w:r>
+      <w:r>
+        <w:rPr>
+          <w:rStyle w:val="VerbatimChar"/>
+        </w:rPr>
+        <w:t xml:space="preserve">## 2340 0.000000      0        0 13.428571    2.125  7.111111     0.000</w:t>
+      </w:r>
+      <w:r>
+        <w:br w:type="textWrapping"/>
+      </w:r>
+      <w:r>
+        <w:rPr>
+          <w:rStyle w:val="VerbatimChar"/>
+        </w:rPr>
+        <w:t xml:space="preserve">## 2345 0.000000      0        0  3.714286    0.000  0.000000     1.000</w:t>
+      </w:r>
+      <w:r>
+        <w:br w:type="textWrapping"/>
+      </w:r>
+      <w:r>
+        <w:rPr>
+          <w:rStyle w:val="VerbatimChar"/>
+        </w:rPr>
+        <w:t xml:space="preserve">## 2350 0.000000      0        0  0.000000    0.500  0.000000     1.000</w:t>
+      </w:r>
+      <w:r>
+        <w:br w:type="textWrapping"/>
+      </w:r>
+      <w:r>
+        <w:rPr>
+          <w:rStyle w:val="VerbatimChar"/>
+        </w:rPr>
+        <w:t xml:space="preserve">## 2355 1.142857      0        0  0.000000    0.000  2.222222     3.625</w:t>
+      </w:r>
+    </w:p>
+    <w:p>
+      <w:pPr>
+        <w:pStyle w:val="SourceCode"/>
+      </w:pPr>
+      <w:r>
+        <w:rPr>
           <w:rStyle w:val="CommentTok"/>
         </w:rPr>
         <w:t xml:space="preserve"># histogram</w:t>
@@ -2597,6 +3219,30 @@
           <w:rStyle w:val="DecValTok"/>
         </w:rPr>
         <w:t xml:space="preserve">60</w:t>
+      </w:r>
+      <w:r>
+        <w:rPr>
+          <w:rStyle w:val="NormalTok"/>
+        </w:rPr>
+        <w:t xml:space="preserve">, </w:t>
+      </w:r>
+      <w:r>
+        <w:rPr>
+          <w:rStyle w:val="DataTypeTok"/>
+        </w:rPr>
+        <w:t xml:space="preserve">xlab =</w:t>
+      </w:r>
+      <w:r>
+        <w:rPr>
+          <w:rStyle w:val="NormalTok"/>
+        </w:rPr>
+        <w:t xml:space="preserve"> </w:t>
+      </w:r>
+      <w:r>
+        <w:rPr>
+          <w:rStyle w:val="StringTok"/>
+        </w:rPr>
+        <w:t xml:space="preserve">"Total Steps Per Day - NAs Replaced with Avg Values"</w:t>
       </w:r>
       <w:r>
         <w:rPr>
@@ -2609,7 +3255,7 @@
       <w:r>
         <w:drawing>
           <wp:inline>
-            <wp:extent cx="4610100" cy="3695700"/>
+            <wp:extent cx="5440680" cy="4352544"/>
             <wp:effectExtent b="0" l="0" r="0" t="0"/>
             <wp:docPr descr="" id="1" name="Picture"/>
             <a:graphic>
@@ -2622,7 +3268,7 @@
                     </pic:cNvPicPr>
                   </pic:nvPicPr>
                   <pic:blipFill>
-                    <a:blip r:embed="rId27"/>
+                    <a:blip r:embed="rId36"/>
                     <a:stretch>
                       <a:fillRect/>
                     </a:stretch>
@@ -2630,7 +3276,7 @@
                   <pic:spPr bwMode="auto">
                     <a:xfrm>
                       <a:off x="0" y="0"/>
-                      <a:ext cx="4610100" cy="3695700"/>
+                      <a:ext cx="5440680" cy="4352544"/>
                     </a:xfrm>
                     <a:prstGeom prst="rect">
                       <a:avLst/>
@@ -2666,7 +3312,7 @@
         <w:rPr>
           <w:rStyle w:val="NormalTok"/>
         </w:rPr>
-        <w:t xml:space="preserve">meanTotalStepsPerDay_narpl &lt;-</w:t>
+        <w:t xml:space="preserve">(meanTotalStepsPerDay_narpl &lt;-</w:t>
       </w:r>
       <w:r>
         <w:rPr>
@@ -2678,16 +3324,29 @@
         <w:rPr>
           <w:rStyle w:val="NormalTok"/>
         </w:rPr>
-        <w:t xml:space="preserve">(TotalStepsPerDay_narpl)</w:t>
-      </w:r>
-      <w:r>
-        <w:br w:type="textWrapping"/>
-      </w:r>
-      <w:r>
-        <w:rPr>
-          <w:rStyle w:val="NormalTok"/>
-        </w:rPr>
-        <w:t xml:space="preserve">medianTotalStepsPerDay_narpl &lt;-</w:t>
+        <w:t xml:space="preserve">(TotalStepsPerDay_narpl))</w:t>
+      </w:r>
+    </w:p>
+    <w:p>
+      <w:pPr>
+        <w:pStyle w:val="SourceCode"/>
+      </w:pPr>
+      <w:r>
+        <w:rPr>
+          <w:rStyle w:val="VerbatimChar"/>
+        </w:rPr>
+        <w:t xml:space="preserve">## [1] 10821.21</w:t>
+      </w:r>
+    </w:p>
+    <w:p>
+      <w:pPr>
+        <w:pStyle w:val="SourceCode"/>
+      </w:pPr>
+      <w:r>
+        <w:rPr>
+          <w:rStyle w:val="NormalTok"/>
+        </w:rPr>
+        <w:t xml:space="preserve">(medianTotalStepsPerDay_narpl &lt;-</w:t>
       </w:r>
       <w:r>
         <w:rPr>
@@ -2699,11 +3358,24 @@
         <w:rPr>
           <w:rStyle w:val="NormalTok"/>
         </w:rPr>
-        <w:t xml:space="preserve">(TotalStepsPerDay_narpl)</w:t>
-      </w:r>
-      <w:r>
-        <w:br w:type="textWrapping"/>
-      </w:r>
+        <w:t xml:space="preserve">(TotalStepsPerDay_narpl))</w:t>
+      </w:r>
+    </w:p>
+    <w:p>
+      <w:pPr>
+        <w:pStyle w:val="SourceCode"/>
+      </w:pPr>
+      <w:r>
+        <w:rPr>
+          <w:rStyle w:val="VerbatimChar"/>
+        </w:rPr>
+        <w:t xml:space="preserve">## [1] 11015</w:t>
+      </w:r>
+    </w:p>
+    <w:p>
+      <w:pPr>
+        <w:pStyle w:val="SourceCode"/>
+      </w:pPr>
       <w:r>
         <w:rPr>
           <w:rStyle w:val="CommentTok"/>
@@ -2788,10 +3460,31 @@
     </w:p>
     <w:p>
       <w:pPr>
+        <w:pStyle w:val="Heading4"/>
+        <w:numPr>
+          <w:numId w:val="1005"/>
+          <w:ilvl w:val="0"/>
+        </w:numPr>
+      </w:pPr>
+      <w:bookmarkStart w:id="37" w:name="the-impact-of-imputing-the-missing-data-replacing-nas-with-the-average-steps-per-mathcing-interval-and-day-of-the-week-changed-the-histogram-of-the-total-number-of-steps-per-day.-the-mean-number-of-steps-per-day-increased-by-1467-steps-and-the-median-number-of-steps-per-day-increased-by-620-steps."/>
+      <w:bookmarkEnd w:id="37"/>
+      <w:r>
+        <w:t xml:space="preserve">The impact of imputing the missing data (replacing NAs with the average steps per mathcing interval and day of the week) changed the histogram of the total number of steps per day. The mean number of steps per day increased by 1467 steps and the median number of steps per day increased by 620 steps.</w:t>
+      </w:r>
+    </w:p>
+    <w:p>
+      <w:r>
+        <w:pict>
+          <v:rect style="width:0;height:1.5pt" o:hralign="center" o:hrstd="t" o:hr="t"/>
+        </w:pict>
+      </w:r>
+    </w:p>
+    <w:p>
+      <w:pPr>
         <w:pStyle w:val="Heading2"/>
       </w:pPr>
-      <w:bookmarkStart w:id="28" w:name="are-there-differences-in-activity-patterns-between-weekdays-and-weekends"/>
-      <w:bookmarkEnd w:id="28"/>
+      <w:bookmarkStart w:id="38" w:name="are-there-differences-in-activity-patterns-between-weekdays-and-weekends"/>
+      <w:bookmarkEnd w:id="38"/>
       <w:r>
         <w:t xml:space="preserve">Are there differences in activity patterns between weekdays and weekends?</w:t>
       </w:r>
@@ -2945,7 +3638,7 @@
         <w:rPr>
           <w:rStyle w:val="CommentTok"/>
         </w:rPr>
-        <w:t xml:space="preserve"># 2. Make a panel plot containg a time serie plot (i.e. type = "l") of the 5-minute interval (x-axis) and the average number of steps taken, averaged across all weekdays or weekend days (y-axis)</w:t>
+        <w:t xml:space="preserve"># 2. Make a panel plot containing a time series plot (i.e. type = "l") of the 5-minute interval (x-axis) and the average number of steps taken, averaged across all weekdays or weekend days (y-axis)</w:t>
       </w:r>
       <w:r>
         <w:br w:type="textWrapping"/>
@@ -3123,7 +3816,7 @@
         <w:rPr>
           <w:rStyle w:val="CommentTok"/>
         </w:rPr>
-        <w:t xml:space="preserve"># reshape the matrix to a data frame with 3 columns : interval, day type and avg steps per interval</w:t>
+        <w:t xml:space="preserve"># reshape (melt) the matrix to a data frame with 3 columns : interval, day type and avg steps per interval</w:t>
       </w:r>
       <w:r>
         <w:br w:type="textWrapping"/>
@@ -3623,7 +4316,7 @@
         <w:rPr>
           <w:rStyle w:val="StringTok"/>
         </w:rPr>
-        <w:t xml:space="preserve">"Avg Steps Per 5 Minute Interval"</w:t>
+        <w:t xml:space="preserve">"Avg Steps"</w:t>
       </w:r>
       <w:r>
         <w:rPr>
@@ -3642,7 +4335,7 @@
       <w:r>
         <w:drawing>
           <wp:inline>
-            <wp:extent cx="4610100" cy="3695700"/>
+            <wp:extent cx="5440680" cy="4352544"/>
             <wp:effectExtent b="0" l="0" r="0" t="0"/>
             <wp:docPr descr="" id="1" name="Picture"/>
             <a:graphic>
@@ -3655,7 +4348,7 @@
                     </pic:cNvPicPr>
                   </pic:nvPicPr>
                   <pic:blipFill>
-                    <a:blip r:embed="rId29"/>
+                    <a:blip r:embed="rId39"/>
                     <a:stretch>
                       <a:fillRect/>
                     </a:stretch>
@@ -3663,7 +4356,7 @@
                   <pic:spPr bwMode="auto">
                     <a:xfrm>
                       <a:off x="0" y="0"/>
-                      <a:ext cx="4610100" cy="3695700"/>
+                      <a:ext cx="5440680" cy="4352544"/>
                     </a:xfrm>
                     <a:prstGeom prst="rect">
                       <a:avLst/>
@@ -3680,6 +4373,27 @@
             </a:graphic>
           </wp:inline>
         </w:drawing>
+      </w:r>
+    </w:p>
+    <w:p>
+      <w:pPr>
+        <w:pStyle w:val="Heading4"/>
+        <w:numPr>
+          <w:numId w:val="1006"/>
+          <w:ilvl w:val="0"/>
+        </w:numPr>
+      </w:pPr>
+      <w:bookmarkStart w:id="40" w:name="the-panel-plots-show-a-different-pattern-of-interval-activity-for-weekdays-vs-weekends-----one-prominent-difference-is-the-increased-activity-between-10am-and-6pm-on-weekends-compared-to-the-same-period-on-weekdays."/>
+      <w:bookmarkEnd w:id="40"/>
+      <w:r>
+        <w:t xml:space="preserve">The panel plots show a different pattern of interval activity for weekdays vs weekends --- one prominent difference is the increased activity between 10am and 6pm on weekends compared to the same period on weekdays.</w:t>
+      </w:r>
+    </w:p>
+    <w:p>
+      <w:r>
+        <w:pict>
+          <v:rect style="width:0;height:1.5pt" o:hralign="center" o:hrstd="t" o:hr="t"/>
+        </w:pict>
       </w:r>
     </w:p>
     <w:sectPr/>
@@ -3775,7 +4489,7 @@
     </w:lvl>
   </w:abstractNum>
   <w:abstractNum w:abstractNumId="990">
-    <w:nsid w:val="b86eb8e1"/>
+    <w:nsid w:val="f756e915"/>
     <w:multiLevelType w:val="multilevel"/>
     <w:lvl w:ilvl="0">
       <w:numFmt w:val="bullet"/>
@@ -3846,6 +4560,87 @@
     <w:lvl w:ilvl="6">
       <w:numFmt w:val="bullet"/>
       <w:lvlText w:val=" "/>
+      <w:lvlJc w:val="left"/>
+      <w:pPr>
+        <w:tabs>
+          <w:tab w:val="num" w:pos="4320"/>
+        </w:tabs>
+        <w:ind w:left="4800" w:hanging="480"/>
+      </w:pPr>
+    </w:lvl>
+  </w:abstractNum>
+  <w:abstractNum w:abstractNumId="991">
+    <w:nsid w:val="b4194eea"/>
+    <w:multiLevelType w:val="multilevel"/>
+    <w:lvl w:ilvl="0">
+      <w:numFmt w:val="bullet"/>
+      <w:lvlText w:val="•"/>
+      <w:lvlJc w:val="left"/>
+      <w:pPr>
+        <w:tabs>
+          <w:tab w:val="num" w:pos="0"/>
+        </w:tabs>
+        <w:ind w:left="480" w:hanging="480"/>
+      </w:pPr>
+    </w:lvl>
+    <w:lvl w:ilvl="1">
+      <w:numFmt w:val="bullet"/>
+      <w:lvlText w:val="–"/>
+      <w:lvlJc w:val="left"/>
+      <w:pPr>
+        <w:tabs>
+          <w:tab w:val="num" w:pos="720"/>
+        </w:tabs>
+        <w:ind w:left="1200" w:hanging="480"/>
+      </w:pPr>
+    </w:lvl>
+    <w:lvl w:ilvl="2">
+      <w:numFmt w:val="bullet"/>
+      <w:lvlText w:val="•"/>
+      <w:lvlJc w:val="left"/>
+      <w:pPr>
+        <w:tabs>
+          <w:tab w:val="num" w:pos="1440"/>
+        </w:tabs>
+        <w:ind w:left="1920" w:hanging="480"/>
+      </w:pPr>
+    </w:lvl>
+    <w:lvl w:ilvl="3">
+      <w:numFmt w:val="bullet"/>
+      <w:lvlText w:val="–"/>
+      <w:lvlJc w:val="left"/>
+      <w:pPr>
+        <w:tabs>
+          <w:tab w:val="num" w:pos="2160"/>
+        </w:tabs>
+        <w:ind w:left="2640" w:hanging="480"/>
+      </w:pPr>
+    </w:lvl>
+    <w:lvl w:ilvl="4">
+      <w:numFmt w:val="bullet"/>
+      <w:lvlText w:val="•"/>
+      <w:lvlJc w:val="left"/>
+      <w:pPr>
+        <w:tabs>
+          <w:tab w:val="num" w:pos="2880"/>
+        </w:tabs>
+        <w:ind w:left="3360" w:hanging="480"/>
+      </w:pPr>
+    </w:lvl>
+    <w:lvl w:ilvl="5">
+      <w:numFmt w:val="bullet"/>
+      <w:lvlText w:val="–"/>
+      <w:lvlJc w:val="left"/>
+      <w:pPr>
+        <w:tabs>
+          <w:tab w:val="num" w:pos="3600"/>
+        </w:tabs>
+        <w:ind w:left="4080" w:hanging="480"/>
+      </w:pPr>
+    </w:lvl>
+    <w:lvl w:ilvl="6">
+      <w:numFmt w:val="bullet"/>
+      <w:lvlText w:val="•"/>
       <w:lvlJc w:val="left"/>
       <w:pPr>
         <w:tabs>
@@ -3860,6 +4655,24 @@
   </w:num>
   <w:num w:numId="1000">
     <w:abstractNumId w:val="990"/>
+  </w:num>
+  <w:num w:numId="1001">
+    <w:abstractNumId w:val="991"/>
+  </w:num>
+  <w:num w:numId="1002">
+    <w:abstractNumId w:val="991"/>
+  </w:num>
+  <w:num w:numId="1003">
+    <w:abstractNumId w:val="991"/>
+  </w:num>
+  <w:num w:numId="1004">
+    <w:abstractNumId w:val="991"/>
+  </w:num>
+  <w:num w:numId="1005">
+    <w:abstractNumId w:val="991"/>
+  </w:num>
+  <w:num w:numId="1006">
+    <w:abstractNumId w:val="991"/>
   </w:num>
 </w:numbering>
 </file>
